--- a/Signed Cover Sheet.docx
+++ b/Signed Cover Sheet.docx
@@ -238,13 +238,13 @@
       </w:r>
       <w:r>
         <w:rPr>
-          <w:rFonts w:cs="Arial" w:hint="eastAsia"/>
+          <w:rFonts w:cs="Arial"/>
           <w:color w:val="000000"/>
           <w:sz w:val="28"/>
           <w:szCs w:val="28"/>
           <w:lang w:eastAsia="ko-KR"/>
         </w:rPr>
-        <w:t xml:space="preserve"> </w:t>
+        <w:t>1438252</w:t>
       </w:r>
     </w:p>
     <w:p>
@@ -916,7 +916,25 @@
                 <w:bCs/>
                 <w:color w:val="000000"/>
               </w:rPr>
-              <w:t xml:space="preserve"> &amp; Tingfang Ye</w:t>
+              <w:t xml:space="preserve"> </w:t>
+            </w:r>
+            <w:r>
+              <w:rPr>
+                <w:rFonts w:cs="Arial"/>
+                <w:b/>
+                <w:bCs/>
+                <w:color w:val="000000"/>
+              </w:rPr>
+              <w:t xml:space="preserve">David Pearce </w:t>
+            </w:r>
+            <w:r>
+              <w:rPr>
+                <w:rFonts w:cs="Arial"/>
+                <w:b/>
+                <w:bCs/>
+                <w:color w:val="000000"/>
+              </w:rPr>
+              <w:t>&amp; Tingfang Ye</w:t>
             </w:r>
           </w:p>
           <w:p>
@@ -1778,9 +1796,12 @@
 </file>
 
 <file path=customXml/item1.xml><?xml version="1.0" encoding="utf-8"?>
-<p:properties xmlns:p="http://schemas.microsoft.com/office/2006/metadata/properties" xmlns:xsi="http://www.w3.org/2001/XMLSchema-instance" xmlns:pc="http://schemas.microsoft.com/office/infopath/2007/PartnerControls">
-  <documentManagement/>
-</p:properties>
+<?mso-contentType ?>
+<FormTemplates xmlns="http://schemas.microsoft.com/sharepoint/v3/contenttype/forms">
+  <Display>DocumentLibraryForm</Display>
+  <Edit>DocumentLibraryForm</Edit>
+  <New>DocumentLibraryForm</New>
+</FormTemplates>
 </file>
 
 <file path=customXml/item2.xml><?xml version="1.0" encoding="utf-8"?>
@@ -2007,19 +2028,15 @@
 </file>
 
 <file path=customXml/item3.xml><?xml version="1.0" encoding="utf-8"?>
-<?mso-contentType ?>
-<FormTemplates xmlns="http://schemas.microsoft.com/sharepoint/v3/contenttype/forms">
-  <Display>DocumentLibraryForm</Display>
-  <Edit>DocumentLibraryForm</Edit>
-  <New>DocumentLibraryForm</New>
-</FormTemplates>
+<p:properties xmlns:p="http://schemas.microsoft.com/office/2006/metadata/properties" xmlns:xsi="http://www.w3.org/2001/XMLSchema-instance" xmlns:pc="http://schemas.microsoft.com/office/infopath/2007/PartnerControls">
+  <documentManagement/>
+</p:properties>
 </file>
 
 <file path=customXml/itemProps1.xml><?xml version="1.0" encoding="utf-8"?>
-<ds:datastoreItem xmlns:ds="http://schemas.openxmlformats.org/officeDocument/2006/customXml" ds:itemID="{2DD5B12F-336F-4F87-8E4B-7F9873A87A60}">
+<ds:datastoreItem xmlns:ds="http://schemas.openxmlformats.org/officeDocument/2006/customXml" ds:itemID="{D86557D0-8ACE-4A2F-B867-655C9E93B2A6}">
   <ds:schemaRefs>
-    <ds:schemaRef ds:uri="http://schemas.microsoft.com/office/2006/metadata/properties"/>
-    <ds:schemaRef ds:uri="http://schemas.microsoft.com/office/infopath/2007/PartnerControls"/>
+    <ds:schemaRef ds:uri="http://schemas.microsoft.com/sharepoint/v3/contenttype/forms"/>
   </ds:schemaRefs>
 </ds:datastoreItem>
 </file>
@@ -2044,9 +2061,10 @@
 </file>
 
 <file path=customXml/itemProps3.xml><?xml version="1.0" encoding="utf-8"?>
-<ds:datastoreItem xmlns:ds="http://schemas.openxmlformats.org/officeDocument/2006/customXml" ds:itemID="{D86557D0-8ACE-4A2F-B867-655C9E93B2A6}">
+<ds:datastoreItem xmlns:ds="http://schemas.openxmlformats.org/officeDocument/2006/customXml" ds:itemID="{2DD5B12F-336F-4F87-8E4B-7F9873A87A60}">
   <ds:schemaRefs>
-    <ds:schemaRef ds:uri="http://schemas.microsoft.com/sharepoint/v3/contenttype/forms"/>
+    <ds:schemaRef ds:uri="http://schemas.microsoft.com/office/2006/metadata/properties"/>
+    <ds:schemaRef ds:uri="http://schemas.microsoft.com/office/infopath/2007/PartnerControls"/>
   </ds:schemaRefs>
 </ds:datastoreItem>
 </file>